--- a/Testing Task.docx
+++ b/Testing Task.docx
@@ -36,7 +36,28 @@
         </w:numPr>
       </w:pPr>
       <w:r>
-        <w:t>I used the exploratory testing approach for this project. I logically broke down the flows into various sessions such as:</w:t>
+        <w:t xml:space="preserve">I used dynamic and heuristic </w:t>
+      </w:r>
+      <w:r>
+        <w:t xml:space="preserve">approach for this project. </w:t>
+      </w:r>
+      <w:r>
+        <w:t xml:space="preserve">I did exploratory testing by </w:t>
+      </w:r>
+      <w:r>
+        <w:t xml:space="preserve">logically </w:t>
+      </w:r>
+      <w:r>
+        <w:t>breaking</w:t>
+      </w:r>
+      <w:r>
+        <w:t xml:space="preserve"> down the </w:t>
+      </w:r>
+      <w:r>
+        <w:t>system</w:t>
+      </w:r>
+      <w:r>
+        <w:t xml:space="preserve"> into various sessions such as:</w:t>
       </w:r>
       <w:r>
         <w:br/>
@@ -88,15 +109,7 @@
         <w:t xml:space="preserve">I have created a mind map </w:t>
       </w:r>
       <w:r>
-        <w:t xml:space="preserve">(please find the image in the </w:t>
-      </w:r>
-      <w:proofErr w:type="spellStart"/>
-      <w:r>
-        <w:t>github</w:t>
-      </w:r>
-      <w:proofErr w:type="spellEnd"/>
-      <w:r>
-        <w:t xml:space="preserve"> link) </w:t>
+        <w:t xml:space="preserve">(please find the image in the github link) </w:t>
       </w:r>
       <w:r>
         <w:t>which covers all the factors that should be considered to test this project</w:t>
@@ -708,13 +721,8 @@
         </w:numPr>
       </w:pPr>
       <w:r>
-        <w:t xml:space="preserve">Click on the image of the car named </w:t>
-      </w:r>
-      <w:proofErr w:type="spellStart"/>
-      <w:r>
-        <w:t>Lancia</w:t>
-      </w:r>
-      <w:proofErr w:type="spellEnd"/>
+        <w:t>Click on the image of the car named Lancia</w:t>
+      </w:r>
     </w:p>
     <w:p>
       <w:pPr>
@@ -809,13 +817,8 @@
         <w:t xml:space="preserve"> </w:t>
       </w:r>
       <w:r>
-        <w:t xml:space="preserve">entering text in the text field for the </w:t>
-      </w:r>
-      <w:proofErr w:type="spellStart"/>
-      <w:r>
-        <w:t>Lancia</w:t>
-      </w:r>
-      <w:proofErr w:type="spellEnd"/>
+        <w:t>entering text in the text field for the Lancia</w:t>
+      </w:r>
       <w:r>
         <w:t xml:space="preserve"> </w:t>
       </w:r>
@@ -846,21 +849,7 @@
         <w:rPr>
           <w:u w:val="single"/>
         </w:rPr>
-        <w:t>Pre-</w:t>
-      </w:r>
-      <w:proofErr w:type="spellStart"/>
-      <w:r>
-        <w:rPr>
-          <w:u w:val="single"/>
-        </w:rPr>
-        <w:t>requsites</w:t>
-      </w:r>
-      <w:proofErr w:type="spellEnd"/>
-      <w:r>
-        <w:rPr>
-          <w:u w:val="single"/>
-        </w:rPr>
-        <w:t>:</w:t>
+        <w:t>Pre-requsites:</w:t>
       </w:r>
     </w:p>
     <w:p>
@@ -871,15 +860,7 @@
         <w:t>t</w:t>
       </w:r>
       <w:r>
-        <w:t xml:space="preserve"> have voted for the </w:t>
-      </w:r>
-      <w:proofErr w:type="spellStart"/>
-      <w:r>
-        <w:t>Lancia</w:t>
-      </w:r>
-      <w:proofErr w:type="spellEnd"/>
-      <w:r>
-        <w:t xml:space="preserve"> car on the 5</w:t>
+        <w:t xml:space="preserve"> have voted for the Lancia car on the 5</w:t>
       </w:r>
       <w:r>
         <w:rPr>
@@ -955,15 +936,7 @@
         </w:numPr>
       </w:pPr>
       <w:r>
-        <w:t xml:space="preserve">Click on the image of </w:t>
-      </w:r>
-      <w:proofErr w:type="spellStart"/>
-      <w:r>
-        <w:t>Lancia</w:t>
-      </w:r>
-      <w:proofErr w:type="spellEnd"/>
-      <w:r>
-        <w:t xml:space="preserve"> car</w:t>
+        <w:t>Click on the image of Lancia car</w:t>
       </w:r>
     </w:p>
     <w:p>
@@ -1025,14 +998,12 @@
       <w:r>
         <w:t xml:space="preserve">The comment appears as </w:t>
       </w:r>
-      <w:proofErr w:type="gramStart"/>
       <w:r>
         <w:rPr>
           <w:b/>
         </w:rPr>
         <w:t>null</w:t>
       </w:r>
-      <w:proofErr w:type="gramEnd"/>
       <w:r>
         <w:t xml:space="preserve"> and the Vote button does not disappear.</w:t>
       </w:r>
@@ -1269,15 +1240,7 @@
         <w:pStyle w:val="ListParagraph"/>
       </w:pPr>
       <w:r>
-        <w:t xml:space="preserve">Please refer to the solution on </w:t>
-      </w:r>
-      <w:proofErr w:type="spellStart"/>
-      <w:r>
-        <w:t>Github</w:t>
-      </w:r>
-      <w:proofErr w:type="spellEnd"/>
-      <w:r>
-        <w:t xml:space="preserve"> to view details.</w:t>
+        <w:t>Please refer to the solution on Github to view details.</w:t>
       </w:r>
     </w:p>
     <w:sectPr>
